--- a/Sets and Dictionaries Advanced Exercise/03. CSharp-Advanced-Sets-and-Dictionaries-Advanced-Exercise.docx
+++ b/Sets and Dictionaries Advanced Exercise/03. CSharp-Advanced-Sets-and-Dictionaries-Advanced-Exercise.docx
@@ -489,6 +489,7 @@
       </w:tr>
     </w:tbl>
     <w:p/>
+    <w:p/>
     <w:p>
       <w:pPr>
         <w:pStyle w:val="Heading2"/>
@@ -1074,6 +1075,7 @@
               <w:rPr>
                 <w:rFonts w:ascii="Consolas" w:hAnsi="Consolas" w:cs="Consolas"/>
               </w:rPr>
+              <w:lastRenderedPageBreak/>
               <w:t>1</w:t>
             </w:r>
           </w:p>
@@ -1104,7 +1106,6 @@
               <w:rPr>
                 <w:rFonts w:ascii="Consolas" w:hAnsi="Consolas" w:cs="Consolas"/>
               </w:rPr>
-              <w:lastRenderedPageBreak/>
               <w:t>1</w:t>
             </w:r>
           </w:p>
@@ -2217,6 +2218,7 @@
         <w:jc w:val="both"/>
       </w:pPr>
       <w:r>
+        <w:lastRenderedPageBreak/>
         <w:t>Count Symbols</w:t>
       </w:r>
     </w:p>
@@ -2295,7 +2297,6 @@
           <w:rFonts w:eastAsia="MS Mincho"/>
           <w:lang w:eastAsia="ja-JP"/>
         </w:rPr>
-        <w:lastRenderedPageBreak/>
         <w:t>Examples</w:t>
       </w:r>
     </w:p>
@@ -3188,6 +3189,7 @@
         <w:rPr>
           <w:rFonts w:asciiTheme="minorHAnsi" w:hAnsiTheme="minorHAnsi" w:cstheme="minorHAnsi"/>
         </w:rPr>
+        <w:lastRenderedPageBreak/>
         <w:t>In the end</w:t>
       </w:r>
       <w:r>
@@ -3416,7 +3418,6 @@
         <w:rPr>
           <w:rFonts w:ascii="Consolas" w:hAnsi="Consolas"/>
         </w:rPr>
-        <w:lastRenderedPageBreak/>
         <w:t xml:space="preserve">* </w:t>
       </w:r>
       <w:r>
@@ -4435,6 +4436,7 @@
               <w:rPr>
                 <w:rFonts w:ascii="Consolas" w:hAnsi="Consolas" w:cs="Times New Roman"/>
               </w:rPr>
+              <w:lastRenderedPageBreak/>
               <w:t>5</w:t>
             </w:r>
           </w:p>
@@ -4640,7 +4642,7 @@
                   <a:blip r:embed="rId1" cstate="print">
                     <a:extLst>
                       <a:ext uri="{28A0092B-C50C-407E-A947-70E740481C1C}">
-                        <a14:useLocalDpi xmlns:a14="http://schemas.microsoft.com/office/drawing/2010/main" xmlns:wps="http://schemas.microsoft.com/office/word/2010/wordprocessingShape" xmlns:wpi="http://schemas.microsoft.com/office/word/2010/wordprocessingInk" xmlns:wpg="http://schemas.microsoft.com/office/word/2010/wordprocessingGroup" xmlns:w16se="http://schemas.microsoft.com/office/word/2015/wordml/symex" xmlns:w15="http://schemas.microsoft.com/office/word/2012/wordml" xmlns:w14="http://schemas.microsoft.com/office/word/2010/wordml" xmlns:w="http://schemas.openxmlformats.org/wordprocessingml/2006/main" xmlns:w10="urn:schemas-microsoft-com:office:word" xmlns:wp14="http://schemas.microsoft.com/office/word/2010/wordprocessingDrawing" xmlns:v="urn:schemas-microsoft-com:vml" xmlns:o="urn:schemas-microsoft-com:office:office" xmlns:mc="http://schemas.openxmlformats.org/markup-compatibility/2006" xmlns:cx1="http://schemas.microsoft.com/office/drawing/2015/9/8/chartex" xmlns:cx="http://schemas.microsoft.com/office/drawing/2014/chartex" xmlns:wpc="http://schemas.microsoft.com/office/word/2010/wordprocessingCanvas" xmlns="" val="0"/>
+                        <a14:useLocalDpi xmlns="" xmlns:wpc="http://schemas.microsoft.com/office/word/2010/wordprocessingCanvas" xmlns:cx="http://schemas.microsoft.com/office/drawing/2014/chartex" xmlns:cx1="http://schemas.microsoft.com/office/drawing/2015/9/8/chartex" xmlns:mc="http://schemas.openxmlformats.org/markup-compatibility/2006" xmlns:o="urn:schemas-microsoft-com:office:office" xmlns:v="urn:schemas-microsoft-com:vml" xmlns:wp14="http://schemas.microsoft.com/office/word/2010/wordprocessingDrawing" xmlns:w10="urn:schemas-microsoft-com:office:word" xmlns:w="http://schemas.openxmlformats.org/wordprocessingml/2006/main" xmlns:w14="http://schemas.microsoft.com/office/word/2010/wordml" xmlns:w15="http://schemas.microsoft.com/office/word/2012/wordml" xmlns:w16se="http://schemas.microsoft.com/office/word/2015/wordml/symex" xmlns:wpg="http://schemas.microsoft.com/office/word/2010/wordprocessingGroup" xmlns:wpi="http://schemas.microsoft.com/office/word/2010/wordprocessingInk" xmlns:wps="http://schemas.microsoft.com/office/word/2010/wordprocessingShape" xmlns:a14="http://schemas.microsoft.com/office/drawing/2010/main" val="0"/>
                       </a:ext>
                     </a:extLst>
                   </a:blip>
@@ -4772,7 +4774,7 @@
                               <a:blip r:embed="rId4" cstate="print">
                                 <a:extLst>
                                   <a:ext uri="{28A0092B-C50C-407E-A947-70E740481C1C}">
-                                    <a14:useLocalDpi xmlns:a14="http://schemas.microsoft.com/office/drawing/2010/main" xmlns:wps="http://schemas.microsoft.com/office/word/2010/wordprocessingShape" xmlns:wpi="http://schemas.microsoft.com/office/word/2010/wordprocessingInk" xmlns:wpg="http://schemas.microsoft.com/office/word/2010/wordprocessingGroup" xmlns:w16se="http://schemas.microsoft.com/office/word/2015/wordml/symex" xmlns:w15="http://schemas.microsoft.com/office/word/2012/wordml" xmlns:w14="http://schemas.microsoft.com/office/word/2010/wordml" xmlns:w="http://schemas.openxmlformats.org/wordprocessingml/2006/main" xmlns:w10="urn:schemas-microsoft-com:office:word" xmlns:wp14="http://schemas.microsoft.com/office/word/2010/wordprocessingDrawing" xmlns:v="urn:schemas-microsoft-com:vml" xmlns:o="urn:schemas-microsoft-com:office:office" xmlns:mc="http://schemas.openxmlformats.org/markup-compatibility/2006" xmlns:cx1="http://schemas.microsoft.com/office/drawing/2015/9/8/chartex" xmlns:cx="http://schemas.microsoft.com/office/drawing/2014/chartex" xmlns:wpc="http://schemas.microsoft.com/office/word/2010/wordprocessingCanvas" xmlns="" val="0"/>
+                                    <a14:useLocalDpi xmlns="" xmlns:wpc="http://schemas.microsoft.com/office/word/2010/wordprocessingCanvas" xmlns:cx="http://schemas.microsoft.com/office/drawing/2014/chartex" xmlns:cx1="http://schemas.microsoft.com/office/drawing/2015/9/8/chartex" xmlns:mc="http://schemas.openxmlformats.org/markup-compatibility/2006" xmlns:o="urn:schemas-microsoft-com:office:office" xmlns:v="urn:schemas-microsoft-com:vml" xmlns:wp14="http://schemas.microsoft.com/office/word/2010/wordprocessingDrawing" xmlns:w10="urn:schemas-microsoft-com:office:word" xmlns:w="http://schemas.openxmlformats.org/wordprocessingml/2006/main" xmlns:w14="http://schemas.microsoft.com/office/word/2010/wordml" xmlns:w15="http://schemas.microsoft.com/office/word/2012/wordml" xmlns:w16se="http://schemas.microsoft.com/office/word/2015/wordml/symex" xmlns:wpg="http://schemas.microsoft.com/office/word/2010/wordprocessingGroup" xmlns:wpi="http://schemas.microsoft.com/office/word/2010/wordprocessingInk" xmlns:wps="http://schemas.microsoft.com/office/word/2010/wordprocessingShape" xmlns:a14="http://schemas.microsoft.com/office/drawing/2010/main" val="0"/>
                                   </a:ext>
                                 </a:extLst>
                               </a:blip>
@@ -4836,7 +4838,7 @@
                               <a:blip r:embed="rId5" cstate="print">
                                 <a:extLst>
                                   <a:ext uri="{28A0092B-C50C-407E-A947-70E740481C1C}">
-                                    <a14:useLocalDpi xmlns:a14="http://schemas.microsoft.com/office/drawing/2010/main" xmlns:wps="http://schemas.microsoft.com/office/word/2010/wordprocessingShape" xmlns:wpi="http://schemas.microsoft.com/office/word/2010/wordprocessingInk" xmlns:wpg="http://schemas.microsoft.com/office/word/2010/wordprocessingGroup" xmlns:w16se="http://schemas.microsoft.com/office/word/2015/wordml/symex" xmlns:w15="http://schemas.microsoft.com/office/word/2012/wordml" xmlns:w14="http://schemas.microsoft.com/office/word/2010/wordml" xmlns:w="http://schemas.openxmlformats.org/wordprocessingml/2006/main" xmlns:w10="urn:schemas-microsoft-com:office:word" xmlns:wp14="http://schemas.microsoft.com/office/word/2010/wordprocessingDrawing" xmlns:v="urn:schemas-microsoft-com:vml" xmlns:o="urn:schemas-microsoft-com:office:office" xmlns:mc="http://schemas.openxmlformats.org/markup-compatibility/2006" xmlns:cx1="http://schemas.microsoft.com/office/drawing/2015/9/8/chartex" xmlns:cx="http://schemas.microsoft.com/office/drawing/2014/chartex" xmlns:wpc="http://schemas.microsoft.com/office/word/2010/wordprocessingCanvas" xmlns="" val="0"/>
+                                    <a14:useLocalDpi xmlns="" xmlns:wpc="http://schemas.microsoft.com/office/word/2010/wordprocessingCanvas" xmlns:cx="http://schemas.microsoft.com/office/drawing/2014/chartex" xmlns:cx1="http://schemas.microsoft.com/office/drawing/2015/9/8/chartex" xmlns:mc="http://schemas.openxmlformats.org/markup-compatibility/2006" xmlns:o="urn:schemas-microsoft-com:office:office" xmlns:v="urn:schemas-microsoft-com:vml" xmlns:wp14="http://schemas.microsoft.com/office/word/2010/wordprocessingDrawing" xmlns:w10="urn:schemas-microsoft-com:office:word" xmlns:w="http://schemas.openxmlformats.org/wordprocessingml/2006/main" xmlns:w14="http://schemas.microsoft.com/office/word/2010/wordml" xmlns:w15="http://schemas.microsoft.com/office/word/2012/wordml" xmlns:w16se="http://schemas.microsoft.com/office/word/2015/wordml/symex" xmlns:wpg="http://schemas.microsoft.com/office/word/2010/wordprocessingGroup" xmlns:wpi="http://schemas.microsoft.com/office/word/2010/wordprocessingInk" xmlns:wps="http://schemas.microsoft.com/office/word/2010/wordprocessingShape" xmlns:a14="http://schemas.microsoft.com/office/drawing/2010/main" val="0"/>
                                   </a:ext>
                                 </a:extLst>
                               </a:blip>
@@ -4891,7 +4893,7 @@
                               <a:blip r:embed="rId6" cstate="print">
                                 <a:extLst>
                                   <a:ext uri="{28A0092B-C50C-407E-A947-70E740481C1C}">
-                                    <a14:useLocalDpi xmlns:a14="http://schemas.microsoft.com/office/drawing/2010/main" xmlns:wps="http://schemas.microsoft.com/office/word/2010/wordprocessingShape" xmlns:wpi="http://schemas.microsoft.com/office/word/2010/wordprocessingInk" xmlns:wpg="http://schemas.microsoft.com/office/word/2010/wordprocessingGroup" xmlns:w16se="http://schemas.microsoft.com/office/word/2015/wordml/symex" xmlns:w15="http://schemas.microsoft.com/office/word/2012/wordml" xmlns:w14="http://schemas.microsoft.com/office/word/2010/wordml" xmlns:w="http://schemas.openxmlformats.org/wordprocessingml/2006/main" xmlns:w10="urn:schemas-microsoft-com:office:word" xmlns:wp14="http://schemas.microsoft.com/office/word/2010/wordprocessingDrawing" xmlns:v="urn:schemas-microsoft-com:vml" xmlns:o="urn:schemas-microsoft-com:office:office" xmlns:mc="http://schemas.openxmlformats.org/markup-compatibility/2006" xmlns:cx1="http://schemas.microsoft.com/office/drawing/2015/9/8/chartex" xmlns:cx="http://schemas.microsoft.com/office/drawing/2014/chartex" xmlns:wpc="http://schemas.microsoft.com/office/word/2010/wordprocessingCanvas" xmlns="" val="0"/>
+                                    <a14:useLocalDpi xmlns="" xmlns:wpc="http://schemas.microsoft.com/office/word/2010/wordprocessingCanvas" xmlns:cx="http://schemas.microsoft.com/office/drawing/2014/chartex" xmlns:cx1="http://schemas.microsoft.com/office/drawing/2015/9/8/chartex" xmlns:mc="http://schemas.openxmlformats.org/markup-compatibility/2006" xmlns:o="urn:schemas-microsoft-com:office:office" xmlns:v="urn:schemas-microsoft-com:vml" xmlns:wp14="http://schemas.microsoft.com/office/word/2010/wordprocessingDrawing" xmlns:w10="urn:schemas-microsoft-com:office:word" xmlns:w="http://schemas.openxmlformats.org/wordprocessingml/2006/main" xmlns:w14="http://schemas.microsoft.com/office/word/2010/wordml" xmlns:w15="http://schemas.microsoft.com/office/word/2012/wordml" xmlns:w16se="http://schemas.microsoft.com/office/word/2015/wordml/symex" xmlns:wpg="http://schemas.microsoft.com/office/word/2010/wordprocessingGroup" xmlns:wpi="http://schemas.microsoft.com/office/word/2010/wordprocessingInk" xmlns:wps="http://schemas.microsoft.com/office/word/2010/wordprocessingShape" xmlns:a14="http://schemas.microsoft.com/office/drawing/2010/main" val="0"/>
                                   </a:ext>
                                 </a:extLst>
                               </a:blip>
@@ -4945,7 +4947,7 @@
                               <a:blip r:embed="rId7" cstate="print">
                                 <a:extLst>
                                   <a:ext uri="{28A0092B-C50C-407E-A947-70E740481C1C}">
-                                    <a14:useLocalDpi xmlns:a14="http://schemas.microsoft.com/office/drawing/2010/main" xmlns:wps="http://schemas.microsoft.com/office/word/2010/wordprocessingShape" xmlns:wpi="http://schemas.microsoft.com/office/word/2010/wordprocessingInk" xmlns:wpg="http://schemas.microsoft.com/office/word/2010/wordprocessingGroup" xmlns:w16se="http://schemas.microsoft.com/office/word/2015/wordml/symex" xmlns:w15="http://schemas.microsoft.com/office/word/2012/wordml" xmlns:w14="http://schemas.microsoft.com/office/word/2010/wordml" xmlns:w="http://schemas.openxmlformats.org/wordprocessingml/2006/main" xmlns:w10="urn:schemas-microsoft-com:office:word" xmlns:wp14="http://schemas.microsoft.com/office/word/2010/wordprocessingDrawing" xmlns:v="urn:schemas-microsoft-com:vml" xmlns:o="urn:schemas-microsoft-com:office:office" xmlns:mc="http://schemas.openxmlformats.org/markup-compatibility/2006" xmlns:cx1="http://schemas.microsoft.com/office/drawing/2015/9/8/chartex" xmlns:cx="http://schemas.microsoft.com/office/drawing/2014/chartex" xmlns:wpc="http://schemas.microsoft.com/office/word/2010/wordprocessingCanvas" xmlns="" val="0"/>
+                                    <a14:useLocalDpi xmlns="" xmlns:wpc="http://schemas.microsoft.com/office/word/2010/wordprocessingCanvas" xmlns:cx="http://schemas.microsoft.com/office/drawing/2014/chartex" xmlns:cx1="http://schemas.microsoft.com/office/drawing/2015/9/8/chartex" xmlns:mc="http://schemas.openxmlformats.org/markup-compatibility/2006" xmlns:o="urn:schemas-microsoft-com:office:office" xmlns:v="urn:schemas-microsoft-com:vml" xmlns:wp14="http://schemas.microsoft.com/office/word/2010/wordprocessingDrawing" xmlns:w10="urn:schemas-microsoft-com:office:word" xmlns:w="http://schemas.openxmlformats.org/wordprocessingml/2006/main" xmlns:w14="http://schemas.microsoft.com/office/word/2010/wordml" xmlns:w15="http://schemas.microsoft.com/office/word/2012/wordml" xmlns:w16se="http://schemas.microsoft.com/office/word/2015/wordml/symex" xmlns:wpg="http://schemas.microsoft.com/office/word/2010/wordprocessingGroup" xmlns:wpi="http://schemas.microsoft.com/office/word/2010/wordprocessingInk" xmlns:wps="http://schemas.microsoft.com/office/word/2010/wordprocessingShape" xmlns:a14="http://schemas.microsoft.com/office/drawing/2010/main" val="0"/>
                                   </a:ext>
                                 </a:extLst>
                               </a:blip>
@@ -4999,7 +5001,7 @@
                               <a:blip r:embed="rId8" cstate="print">
                                 <a:extLst>
                                   <a:ext uri="{28A0092B-C50C-407E-A947-70E740481C1C}">
-                                    <a14:useLocalDpi xmlns:a14="http://schemas.microsoft.com/office/drawing/2010/main" xmlns:wps="http://schemas.microsoft.com/office/word/2010/wordprocessingShape" xmlns:wpi="http://schemas.microsoft.com/office/word/2010/wordprocessingInk" xmlns:wpg="http://schemas.microsoft.com/office/word/2010/wordprocessingGroup" xmlns:w16se="http://schemas.microsoft.com/office/word/2015/wordml/symex" xmlns:w15="http://schemas.microsoft.com/office/word/2012/wordml" xmlns:w14="http://schemas.microsoft.com/office/word/2010/wordml" xmlns:w="http://schemas.openxmlformats.org/wordprocessingml/2006/main" xmlns:w10="urn:schemas-microsoft-com:office:word" xmlns:wp14="http://schemas.microsoft.com/office/word/2010/wordprocessingDrawing" xmlns:v="urn:schemas-microsoft-com:vml" xmlns:o="urn:schemas-microsoft-com:office:office" xmlns:mc="http://schemas.openxmlformats.org/markup-compatibility/2006" xmlns:cx1="http://schemas.microsoft.com/office/drawing/2015/9/8/chartex" xmlns:cx="http://schemas.microsoft.com/office/drawing/2014/chartex" xmlns:wpc="http://schemas.microsoft.com/office/word/2010/wordprocessingCanvas" xmlns="" val="0"/>
+                                    <a14:useLocalDpi xmlns="" xmlns:wpc="http://schemas.microsoft.com/office/word/2010/wordprocessingCanvas" xmlns:cx="http://schemas.microsoft.com/office/drawing/2014/chartex" xmlns:cx1="http://schemas.microsoft.com/office/drawing/2015/9/8/chartex" xmlns:mc="http://schemas.openxmlformats.org/markup-compatibility/2006" xmlns:o="urn:schemas-microsoft-com:office:office" xmlns:v="urn:schemas-microsoft-com:vml" xmlns:wp14="http://schemas.microsoft.com/office/word/2010/wordprocessingDrawing" xmlns:w10="urn:schemas-microsoft-com:office:word" xmlns:w="http://schemas.openxmlformats.org/wordprocessingml/2006/main" xmlns:w14="http://schemas.microsoft.com/office/word/2010/wordml" xmlns:w15="http://schemas.microsoft.com/office/word/2012/wordml" xmlns:w16se="http://schemas.microsoft.com/office/word/2015/wordml/symex" xmlns:wpg="http://schemas.microsoft.com/office/word/2010/wordprocessingGroup" xmlns:wpi="http://schemas.microsoft.com/office/word/2010/wordprocessingInk" xmlns:wps="http://schemas.microsoft.com/office/word/2010/wordprocessingShape" xmlns:a14="http://schemas.microsoft.com/office/drawing/2010/main" val="0"/>
                                   </a:ext>
                                 </a:extLst>
                               </a:blip>
@@ -5055,7 +5057,7 @@
                               <a:blip r:embed="rId9" cstate="print">
                                 <a:extLst>
                                   <a:ext uri="{28A0092B-C50C-407E-A947-70E740481C1C}">
-                                    <a14:useLocalDpi xmlns:a14="http://schemas.microsoft.com/office/drawing/2010/main" xmlns:wps="http://schemas.microsoft.com/office/word/2010/wordprocessingShape" xmlns:wpi="http://schemas.microsoft.com/office/word/2010/wordprocessingInk" xmlns:wpg="http://schemas.microsoft.com/office/word/2010/wordprocessingGroup" xmlns:w16se="http://schemas.microsoft.com/office/word/2015/wordml/symex" xmlns:w15="http://schemas.microsoft.com/office/word/2012/wordml" xmlns:w14="http://schemas.microsoft.com/office/word/2010/wordml" xmlns:w="http://schemas.openxmlformats.org/wordprocessingml/2006/main" xmlns:w10="urn:schemas-microsoft-com:office:word" xmlns:wp14="http://schemas.microsoft.com/office/word/2010/wordprocessingDrawing" xmlns:v="urn:schemas-microsoft-com:vml" xmlns:o="urn:schemas-microsoft-com:office:office" xmlns:mc="http://schemas.openxmlformats.org/markup-compatibility/2006" xmlns:cx1="http://schemas.microsoft.com/office/drawing/2015/9/8/chartex" xmlns:cx="http://schemas.microsoft.com/office/drawing/2014/chartex" xmlns:wpc="http://schemas.microsoft.com/office/word/2010/wordprocessingCanvas" xmlns="" val="0"/>
+                                    <a14:useLocalDpi xmlns="" xmlns:wpc="http://schemas.microsoft.com/office/word/2010/wordprocessingCanvas" xmlns:cx="http://schemas.microsoft.com/office/drawing/2014/chartex" xmlns:cx1="http://schemas.microsoft.com/office/drawing/2015/9/8/chartex" xmlns:mc="http://schemas.openxmlformats.org/markup-compatibility/2006" xmlns:o="urn:schemas-microsoft-com:office:office" xmlns:v="urn:schemas-microsoft-com:vml" xmlns:wp14="http://schemas.microsoft.com/office/word/2010/wordprocessingDrawing" xmlns:w10="urn:schemas-microsoft-com:office:word" xmlns:w="http://schemas.openxmlformats.org/wordprocessingml/2006/main" xmlns:w14="http://schemas.microsoft.com/office/word/2010/wordml" xmlns:w15="http://schemas.microsoft.com/office/word/2012/wordml" xmlns:w16se="http://schemas.microsoft.com/office/word/2015/wordml/symex" xmlns:wpg="http://schemas.microsoft.com/office/word/2010/wordprocessingGroup" xmlns:wpi="http://schemas.microsoft.com/office/word/2010/wordprocessingInk" xmlns:wps="http://schemas.microsoft.com/office/word/2010/wordprocessingShape" xmlns:a14="http://schemas.microsoft.com/office/drawing/2010/main" val="0"/>
                                   </a:ext>
                                 </a:extLst>
                               </a:blip>
@@ -5111,7 +5113,7 @@
                               <a:blip r:embed="rId10" cstate="print">
                                 <a:extLst>
                                   <a:ext uri="{28A0092B-C50C-407E-A947-70E740481C1C}">
-                                    <a14:useLocalDpi xmlns:a14="http://schemas.microsoft.com/office/drawing/2010/main" xmlns:wps="http://schemas.microsoft.com/office/word/2010/wordprocessingShape" xmlns:wpi="http://schemas.microsoft.com/office/word/2010/wordprocessingInk" xmlns:wpg="http://schemas.microsoft.com/office/word/2010/wordprocessingGroup" xmlns:w16se="http://schemas.microsoft.com/office/word/2015/wordml/symex" xmlns:w15="http://schemas.microsoft.com/office/word/2012/wordml" xmlns:w14="http://schemas.microsoft.com/office/word/2010/wordml" xmlns:w="http://schemas.openxmlformats.org/wordprocessingml/2006/main" xmlns:w10="urn:schemas-microsoft-com:office:word" xmlns:wp14="http://schemas.microsoft.com/office/word/2010/wordprocessingDrawing" xmlns:v="urn:schemas-microsoft-com:vml" xmlns:o="urn:schemas-microsoft-com:office:office" xmlns:mc="http://schemas.openxmlformats.org/markup-compatibility/2006" xmlns:cx1="http://schemas.microsoft.com/office/drawing/2015/9/8/chartex" xmlns:cx="http://schemas.microsoft.com/office/drawing/2014/chartex" xmlns:wpc="http://schemas.microsoft.com/office/word/2010/wordprocessingCanvas" xmlns="" val="0"/>
+                                    <a14:useLocalDpi xmlns="" xmlns:wpc="http://schemas.microsoft.com/office/word/2010/wordprocessingCanvas" xmlns:cx="http://schemas.microsoft.com/office/drawing/2014/chartex" xmlns:cx1="http://schemas.microsoft.com/office/drawing/2015/9/8/chartex" xmlns:mc="http://schemas.openxmlformats.org/markup-compatibility/2006" xmlns:o="urn:schemas-microsoft-com:office:office" xmlns:v="urn:schemas-microsoft-com:vml" xmlns:wp14="http://schemas.microsoft.com/office/word/2010/wordprocessingDrawing" xmlns:w10="urn:schemas-microsoft-com:office:word" xmlns:w="http://schemas.openxmlformats.org/wordprocessingml/2006/main" xmlns:w14="http://schemas.microsoft.com/office/word/2010/wordml" xmlns:w15="http://schemas.microsoft.com/office/word/2012/wordml" xmlns:w16se="http://schemas.microsoft.com/office/word/2015/wordml/symex" xmlns:wpg="http://schemas.microsoft.com/office/word/2010/wordprocessingGroup" xmlns:wpi="http://schemas.microsoft.com/office/word/2010/wordprocessingInk" xmlns:wps="http://schemas.microsoft.com/office/word/2010/wordprocessingShape" xmlns:a14="http://schemas.microsoft.com/office/drawing/2010/main" val="0"/>
                                   </a:ext>
                                 </a:extLst>
                               </a:blip>
@@ -5167,7 +5169,7 @@
                               <a:blip r:embed="rId11" cstate="print">
                                 <a:extLst>
                                   <a:ext uri="{28A0092B-C50C-407E-A947-70E740481C1C}">
-                                    <a14:useLocalDpi xmlns:a14="http://schemas.microsoft.com/office/drawing/2010/main" xmlns:wps="http://schemas.microsoft.com/office/word/2010/wordprocessingShape" xmlns:wpi="http://schemas.microsoft.com/office/word/2010/wordprocessingInk" xmlns:wpg="http://schemas.microsoft.com/office/word/2010/wordprocessingGroup" xmlns:w16se="http://schemas.microsoft.com/office/word/2015/wordml/symex" xmlns:w15="http://schemas.microsoft.com/office/word/2012/wordml" xmlns:w14="http://schemas.microsoft.com/office/word/2010/wordml" xmlns:w="http://schemas.openxmlformats.org/wordprocessingml/2006/main" xmlns:w10="urn:schemas-microsoft-com:office:word" xmlns:wp14="http://schemas.microsoft.com/office/word/2010/wordprocessingDrawing" xmlns:v="urn:schemas-microsoft-com:vml" xmlns:o="urn:schemas-microsoft-com:office:office" xmlns:mc="http://schemas.openxmlformats.org/markup-compatibility/2006" xmlns:cx1="http://schemas.microsoft.com/office/drawing/2015/9/8/chartex" xmlns:cx="http://schemas.microsoft.com/office/drawing/2014/chartex" xmlns:wpc="http://schemas.microsoft.com/office/word/2010/wordprocessingCanvas" xmlns="" val="0"/>
+                                    <a14:useLocalDpi xmlns="" xmlns:wpc="http://schemas.microsoft.com/office/word/2010/wordprocessingCanvas" xmlns:cx="http://schemas.microsoft.com/office/drawing/2014/chartex" xmlns:cx1="http://schemas.microsoft.com/office/drawing/2015/9/8/chartex" xmlns:mc="http://schemas.openxmlformats.org/markup-compatibility/2006" xmlns:o="urn:schemas-microsoft-com:office:office" xmlns:v="urn:schemas-microsoft-com:vml" xmlns:wp14="http://schemas.microsoft.com/office/word/2010/wordprocessingDrawing" xmlns:w10="urn:schemas-microsoft-com:office:word" xmlns:w="http://schemas.openxmlformats.org/wordprocessingml/2006/main" xmlns:w14="http://schemas.microsoft.com/office/word/2010/wordml" xmlns:w15="http://schemas.microsoft.com/office/word/2012/wordml" xmlns:w16se="http://schemas.microsoft.com/office/word/2015/wordml/symex" xmlns:wpg="http://schemas.microsoft.com/office/word/2010/wordprocessingGroup" xmlns:wpi="http://schemas.microsoft.com/office/word/2010/wordprocessingInk" xmlns:wps="http://schemas.microsoft.com/office/word/2010/wordprocessingShape" xmlns:a14="http://schemas.microsoft.com/office/drawing/2010/main" val="0"/>
                                   </a:ext>
                                 </a:extLst>
                               </a:blip>
@@ -5221,7 +5223,7 @@
                               <a:blip r:embed="rId12" cstate="print">
                                 <a:extLst>
                                   <a:ext uri="{28A0092B-C50C-407E-A947-70E740481C1C}">
-                                    <a14:useLocalDpi xmlns:a14="http://schemas.microsoft.com/office/drawing/2010/main" xmlns:wps="http://schemas.microsoft.com/office/word/2010/wordprocessingShape" xmlns:wpi="http://schemas.microsoft.com/office/word/2010/wordprocessingInk" xmlns:wpg="http://schemas.microsoft.com/office/word/2010/wordprocessingGroup" xmlns:w16se="http://schemas.microsoft.com/office/word/2015/wordml/symex" xmlns:w15="http://schemas.microsoft.com/office/word/2012/wordml" xmlns:w14="http://schemas.microsoft.com/office/word/2010/wordml" xmlns:w="http://schemas.openxmlformats.org/wordprocessingml/2006/main" xmlns:w10="urn:schemas-microsoft-com:office:word" xmlns:wp14="http://schemas.microsoft.com/office/word/2010/wordprocessingDrawing" xmlns:v="urn:schemas-microsoft-com:vml" xmlns:o="urn:schemas-microsoft-com:office:office" xmlns:mc="http://schemas.openxmlformats.org/markup-compatibility/2006" xmlns:cx1="http://schemas.microsoft.com/office/drawing/2015/9/8/chartex" xmlns:cx="http://schemas.microsoft.com/office/drawing/2014/chartex" xmlns:wpc="http://schemas.microsoft.com/office/word/2010/wordprocessingCanvas" xmlns="" val="0"/>
+                                    <a14:useLocalDpi xmlns="" xmlns:wpc="http://schemas.microsoft.com/office/word/2010/wordprocessingCanvas" xmlns:cx="http://schemas.microsoft.com/office/drawing/2014/chartex" xmlns:cx1="http://schemas.microsoft.com/office/drawing/2015/9/8/chartex" xmlns:mc="http://schemas.openxmlformats.org/markup-compatibility/2006" xmlns:o="urn:schemas-microsoft-com:office:office" xmlns:v="urn:schemas-microsoft-com:vml" xmlns:wp14="http://schemas.microsoft.com/office/word/2010/wordprocessingDrawing" xmlns:w10="urn:schemas-microsoft-com:office:word" xmlns:w="http://schemas.openxmlformats.org/wordprocessingml/2006/main" xmlns:w14="http://schemas.microsoft.com/office/word/2010/wordml" xmlns:w15="http://schemas.microsoft.com/office/word/2012/wordml" xmlns:w16se="http://schemas.microsoft.com/office/word/2015/wordml/symex" xmlns:wpg="http://schemas.microsoft.com/office/word/2010/wordprocessingGroup" xmlns:wpi="http://schemas.microsoft.com/office/word/2010/wordprocessingInk" xmlns:wps="http://schemas.microsoft.com/office/word/2010/wordprocessingShape" xmlns:a14="http://schemas.microsoft.com/office/drawing/2010/main" val="0"/>
                                   </a:ext>
                                 </a:extLst>
                               </a:blip>
@@ -5369,7 +5371,7 @@
                     <w:sz w:val="18"/>
                     <w:szCs w:val="18"/>
                   </w:rPr>
-                  <w:t>2</w:t>
+                  <w:t>5</w:t>
                 </w:r>
                 <w:r>
                   <w:rPr>
@@ -5392,7 +5394,7 @@
                       <w:sz w:val="18"/>
                       <w:szCs w:val="18"/>
                     </w:rPr>
-                    <w:t>4</w:t>
+                    <w:t>5</w:t>
                   </w:r>
                 </w:fldSimple>
               </w:p>
@@ -9532,7 +9534,7 @@
 </file>
 
 <file path=customXml/itemProps1.xml><?xml version="1.0" encoding="utf-8"?>
-<ds:datastoreItem xmlns:ds="http://schemas.openxmlformats.org/officeDocument/2006/customXml" ds:itemID="{6576122D-0646-4556-BB72-32C4B21B93D4}">
+<ds:datastoreItem xmlns:ds="http://schemas.openxmlformats.org/officeDocument/2006/customXml" ds:itemID="{3ED527B7-71B7-4AAF-A563-02D555B2F77F}">
   <ds:schemaRefs>
     <ds:schemaRef ds:uri="http://schemas.openxmlformats.org/officeDocument/2006/bibliography"/>
   </ds:schemaRefs>
